--- a/Mohamed_Ramadan_resume.docx
+++ b/Mohamed_Ramadan_resume.docx
@@ -987,6 +987,46 @@
               <w:t>TypeScript</w:t>
             </w:r>
           </w:p>
+          <w:p>
+            <w:pPr>
+              <w:pStyle w:val="ListParagraph"/>
+              <w:numPr>
+                <w:ilvl w:val="0"/>
+                <w:numId w:val="1"/>
+              </w:numPr>
+              <w:bidi w:val="0"/>
+              <w:spacing w:after="160" w:line="276" w:lineRule="auto"/>
+              <w:ind w:left="342" w:hanging="270"/>
+              <w:jc w:val="both"/>
+              <w:rPr>
+                <w:rFonts w:eastAsia="Times New Roman" w:cstheme="minorHAnsi"/>
+                <w:color w:val="3B3838" w:themeColor="background2" w:themeShade="40"/>
+                <w:sz w:val="24"/>
+                <w:szCs w:val="24"/>
+                <w:lang w:bidi="ar-EG"/>
+              </w:rPr>
+            </w:pPr>
+            <w:r>
+              <w:rPr>
+                <w:rFonts w:eastAsia="Times New Roman" w:cstheme="minorHAnsi"/>
+                <w:color w:val="3B3838" w:themeColor="background2" w:themeShade="40"/>
+                <w:sz w:val="24"/>
+                <w:szCs w:val="24"/>
+                <w:lang w:bidi="ar-EG"/>
+              </w:rPr>
+              <w:t>Angular 9+</w:t>
+            </w:r>
+            <w:r>
+              <w:rPr>
+                <w:rFonts w:eastAsia="Times New Roman" w:cstheme="minorHAnsi"/>
+                <w:color w:val="3B3838" w:themeColor="background2" w:themeShade="40"/>
+                <w:sz w:val="24"/>
+                <w:szCs w:val="24"/>
+                <w:lang w:bidi="ar-EG"/>
+              </w:rPr>
+              <w:t>(fundamentals)</w:t>
+            </w:r>
+          </w:p>
         </w:tc>
         <w:tc>
           <w:tcPr>
@@ -2139,7 +2179,7 @@
       </w:r>
     </w:p>
     <w:sectPr>
-      <w:pgSz w:w="12240" w:h="16992" w:code="1"/>
+      <w:pgSz w:w="12240" w:h="17280" w:code="1"/>
       <w:pgMar w:top="720" w:right="720" w:bottom="720" w:left="720" w:header="720" w:footer="720" w:gutter="0"/>
       <w:cols w:space="720"/>
       <w:docGrid w:linePitch="360"/>
